--- a/template_upload/templates/Договор аренды оборудования.docx
+++ b/template_upload/templates/Договор аренды оборудования.docx
@@ -85,7 +85,27 @@
                 <w:szCs w:val="22"/>
                 <w:lang w:val="en-US"/>
               </w:rPr>
-              <w:t>&lt;document_city&gt;</w:t>
+              <w:t>&lt;</w:t>
+            </w:r>
+            <w:proofErr w:type="spellStart"/>
+            <w:r>
+              <w:rPr>
+                <w:rFonts w:ascii="Arial" w:hAnsi="Arial" w:cs="Arial"/>
+                <w:sz w:val="22"/>
+                <w:szCs w:val="22"/>
+                <w:lang w:val="en-US"/>
+              </w:rPr>
+              <w:t>document_city</w:t>
+            </w:r>
+            <w:proofErr w:type="spellEnd"/>
+            <w:r>
+              <w:rPr>
+                <w:rFonts w:ascii="Arial" w:hAnsi="Arial" w:cs="Arial"/>
+                <w:sz w:val="22"/>
+                <w:szCs w:val="22"/>
+                <w:lang w:val="en-US"/>
+              </w:rPr>
+              <w:t>&gt;</w:t>
             </w:r>
           </w:p>
         </w:tc>
@@ -114,7 +134,27 @@
                 <w:szCs w:val="22"/>
                 <w:lang w:val="en-US"/>
               </w:rPr>
-              <w:t>&lt;document_date&gt;</w:t>
+              <w:t>&lt;</w:t>
+            </w:r>
+            <w:proofErr w:type="spellStart"/>
+            <w:r>
+              <w:rPr>
+                <w:rFonts w:ascii="Arial" w:hAnsi="Arial" w:cs="Arial"/>
+                <w:sz w:val="22"/>
+                <w:szCs w:val="22"/>
+                <w:lang w:val="en-US"/>
+              </w:rPr>
+              <w:t>document_date</w:t>
+            </w:r>
+            <w:proofErr w:type="spellEnd"/>
+            <w:r>
+              <w:rPr>
+                <w:rFonts w:ascii="Arial" w:hAnsi="Arial" w:cs="Arial"/>
+                <w:sz w:val="22"/>
+                <w:szCs w:val="22"/>
+                <w:lang w:val="en-US"/>
+              </w:rPr>
+              <w:t>&gt;</w:t>
             </w:r>
           </w:p>
         </w:tc>
@@ -153,7 +193,124 @@
           <w:sz w:val="22"/>
           <w:szCs w:val="22"/>
         </w:rPr>
-        <w:t>&lt;s_company_name&gt; в лице &lt;seller_name&gt; &lt;seller_surname&gt; &lt;seller_patronymic&gt;, действующего на основании &lt;s_authority_doc&gt;</w:t>
+        <w:t>&lt;</w:t>
+      </w:r>
+      <w:proofErr w:type="spellStart"/>
+      <w:r>
+        <w:rPr>
+          <w:rFonts w:ascii="Arial" w:hAnsi="Arial" w:cs="Arial"/>
+          <w:sz w:val="22"/>
+          <w:szCs w:val="22"/>
+        </w:rPr>
+        <w:t>s_company_name</w:t>
+      </w:r>
+      <w:proofErr w:type="spellEnd"/>
+      <w:r>
+        <w:rPr>
+          <w:rFonts w:ascii="Arial" w:hAnsi="Arial" w:cs="Arial"/>
+          <w:sz w:val="22"/>
+          <w:szCs w:val="22"/>
+        </w:rPr>
+        <w:t>&gt; в лице &lt;</w:t>
+      </w:r>
+      <w:proofErr w:type="spellStart"/>
+      <w:r>
+        <w:rPr>
+          <w:rFonts w:ascii="Arial" w:hAnsi="Arial" w:cs="Arial"/>
+          <w:sz w:val="22"/>
+          <w:szCs w:val="22"/>
+        </w:rPr>
+        <w:t>seller</w:t>
+      </w:r>
+      <w:proofErr w:type="spellEnd"/>
+      <w:r>
+        <w:rPr>
+          <w:rFonts w:ascii="Arial" w:hAnsi="Arial" w:cs="Arial"/>
+          <w:sz w:val="22"/>
+          <w:szCs w:val="22"/>
+        </w:rPr>
+        <w:t>_</w:t>
+      </w:r>
+      <w:r>
+        <w:rPr>
+          <w:rFonts w:ascii="Arial" w:hAnsi="Arial" w:cs="Arial"/>
+          <w:sz w:val="22"/>
+          <w:szCs w:val="22"/>
+          <w:lang w:val="en-US"/>
+        </w:rPr>
+        <w:t>sur</w:t>
+      </w:r>
+      <w:proofErr w:type="spellStart"/>
+      <w:r>
+        <w:rPr>
+          <w:rFonts w:ascii="Arial" w:hAnsi="Arial" w:cs="Arial"/>
+          <w:sz w:val="22"/>
+          <w:szCs w:val="22"/>
+        </w:rPr>
+        <w:t>name</w:t>
+      </w:r>
+      <w:proofErr w:type="spellEnd"/>
+      <w:r>
+        <w:rPr>
+          <w:rFonts w:ascii="Arial" w:hAnsi="Arial" w:cs="Arial"/>
+          <w:sz w:val="22"/>
+          <w:szCs w:val="22"/>
+        </w:rPr>
+        <w:t>&gt; &lt;</w:t>
+      </w:r>
+      <w:proofErr w:type="spellStart"/>
+      <w:r>
+        <w:rPr>
+          <w:rFonts w:ascii="Arial" w:hAnsi="Arial" w:cs="Arial"/>
+          <w:sz w:val="22"/>
+          <w:szCs w:val="22"/>
+        </w:rPr>
+        <w:t>seller_name</w:t>
+      </w:r>
+      <w:proofErr w:type="spellEnd"/>
+      <w:r>
+        <w:rPr>
+          <w:rFonts w:ascii="Arial" w:hAnsi="Arial" w:cs="Arial"/>
+          <w:sz w:val="22"/>
+          <w:szCs w:val="22"/>
+        </w:rPr>
+        <w:t>&gt; &lt;</w:t>
+      </w:r>
+      <w:proofErr w:type="spellStart"/>
+      <w:r>
+        <w:rPr>
+          <w:rFonts w:ascii="Arial" w:hAnsi="Arial" w:cs="Arial"/>
+          <w:sz w:val="22"/>
+          <w:szCs w:val="22"/>
+        </w:rPr>
+        <w:t>seller_patronymic</w:t>
+      </w:r>
+      <w:proofErr w:type="spellEnd"/>
+      <w:r>
+        <w:rPr>
+          <w:rFonts w:ascii="Arial" w:hAnsi="Arial" w:cs="Arial"/>
+          <w:sz w:val="22"/>
+          <w:szCs w:val="22"/>
+        </w:rPr>
+        <w:t>&gt;, действующего на основании &lt;</w:t>
+      </w:r>
+      <w:proofErr w:type="spellStart"/>
+      <w:r>
+        <w:rPr>
+          <w:rFonts w:ascii="Arial" w:hAnsi="Arial" w:cs="Arial"/>
+          <w:sz w:val="22"/>
+          <w:szCs w:val="22"/>
+        </w:rPr>
+        <w:t>s_authority_doc</w:t>
+      </w:r>
+      <w:proofErr w:type="spellEnd"/>
+      <w:r>
+        <w:rPr>
+          <w:rFonts w:ascii="Arial" w:hAnsi="Arial" w:cs="Arial"/>
+          <w:sz w:val="22"/>
+          <w:szCs w:val="22"/>
+        </w:rPr>
+        <w:t>&gt;</w:t>
       </w:r>
       <w:r>
         <w:rPr>
@@ -169,7 +326,124 @@
           <w:sz w:val="22"/>
           <w:szCs w:val="22"/>
         </w:rPr>
-        <w:t>&lt;b_company_name&gt; в лице &lt;buyer_name&gt; &lt;buyer_surname&gt; &lt;buyer_patronymic&gt; действующего на основании &lt;b_authority_doc&gt;</w:t>
+        <w:t>&lt;</w:t>
+      </w:r>
+      <w:proofErr w:type="spellStart"/>
+      <w:r>
+        <w:rPr>
+          <w:rFonts w:ascii="Arial" w:hAnsi="Arial" w:cs="Arial"/>
+          <w:sz w:val="22"/>
+          <w:szCs w:val="22"/>
+        </w:rPr>
+        <w:t>b_company_name</w:t>
+      </w:r>
+      <w:proofErr w:type="spellEnd"/>
+      <w:r>
+        <w:rPr>
+          <w:rFonts w:ascii="Arial" w:hAnsi="Arial" w:cs="Arial"/>
+          <w:sz w:val="22"/>
+          <w:szCs w:val="22"/>
+        </w:rPr>
+        <w:t>&gt; в лице &lt;</w:t>
+      </w:r>
+      <w:proofErr w:type="spellStart"/>
+      <w:r>
+        <w:rPr>
+          <w:rFonts w:ascii="Arial" w:hAnsi="Arial" w:cs="Arial"/>
+          <w:sz w:val="22"/>
+          <w:szCs w:val="22"/>
+        </w:rPr>
+        <w:t>buyer</w:t>
+      </w:r>
+      <w:proofErr w:type="spellEnd"/>
+      <w:r>
+        <w:rPr>
+          <w:rFonts w:ascii="Arial" w:hAnsi="Arial" w:cs="Arial"/>
+          <w:sz w:val="22"/>
+          <w:szCs w:val="22"/>
+        </w:rPr>
+        <w:t>_</w:t>
+      </w:r>
+      <w:r>
+        <w:rPr>
+          <w:rFonts w:ascii="Arial" w:hAnsi="Arial" w:cs="Arial"/>
+          <w:sz w:val="22"/>
+          <w:szCs w:val="22"/>
+          <w:lang w:val="en-US"/>
+        </w:rPr>
+        <w:t>sur</w:t>
+      </w:r>
+      <w:proofErr w:type="spellStart"/>
+      <w:r>
+        <w:rPr>
+          <w:rFonts w:ascii="Arial" w:hAnsi="Arial" w:cs="Arial"/>
+          <w:sz w:val="22"/>
+          <w:szCs w:val="22"/>
+        </w:rPr>
+        <w:t>name</w:t>
+      </w:r>
+      <w:proofErr w:type="spellEnd"/>
+      <w:r>
+        <w:rPr>
+          <w:rFonts w:ascii="Arial" w:hAnsi="Arial" w:cs="Arial"/>
+          <w:sz w:val="22"/>
+          <w:szCs w:val="22"/>
+        </w:rPr>
+        <w:t>&gt; &lt;</w:t>
+      </w:r>
+      <w:proofErr w:type="spellStart"/>
+      <w:r>
+        <w:rPr>
+          <w:rFonts w:ascii="Arial" w:hAnsi="Arial" w:cs="Arial"/>
+          <w:sz w:val="22"/>
+          <w:szCs w:val="22"/>
+        </w:rPr>
+        <w:t>buyer_name</w:t>
+      </w:r>
+      <w:proofErr w:type="spellEnd"/>
+      <w:r>
+        <w:rPr>
+          <w:rFonts w:ascii="Arial" w:hAnsi="Arial" w:cs="Arial"/>
+          <w:sz w:val="22"/>
+          <w:szCs w:val="22"/>
+        </w:rPr>
+        <w:t>&gt; &lt;</w:t>
+      </w:r>
+      <w:proofErr w:type="spellStart"/>
+      <w:r>
+        <w:rPr>
+          <w:rFonts w:ascii="Arial" w:hAnsi="Arial" w:cs="Arial"/>
+          <w:sz w:val="22"/>
+          <w:szCs w:val="22"/>
+        </w:rPr>
+        <w:t>buyer_patronymic</w:t>
+      </w:r>
+      <w:proofErr w:type="spellEnd"/>
+      <w:r>
+        <w:rPr>
+          <w:rFonts w:ascii="Arial" w:hAnsi="Arial" w:cs="Arial"/>
+          <w:sz w:val="22"/>
+          <w:szCs w:val="22"/>
+        </w:rPr>
+        <w:t>&gt; действующего на основании &lt;</w:t>
+      </w:r>
+      <w:proofErr w:type="spellStart"/>
+      <w:r>
+        <w:rPr>
+          <w:rFonts w:ascii="Arial" w:hAnsi="Arial" w:cs="Arial"/>
+          <w:sz w:val="22"/>
+          <w:szCs w:val="22"/>
+        </w:rPr>
+        <w:t>b_authority_doc</w:t>
+      </w:r>
+      <w:proofErr w:type="spellEnd"/>
+      <w:r>
+        <w:rPr>
+          <w:rFonts w:ascii="Arial" w:hAnsi="Arial" w:cs="Arial"/>
+          <w:sz w:val="22"/>
+          <w:szCs w:val="22"/>
+        </w:rPr>
+        <w:t>&gt;</w:t>
       </w:r>
       <w:r>
         <w:rPr>
@@ -277,7 +551,25 @@
           <w:sz w:val="22"/>
           <w:szCs w:val="22"/>
         </w:rPr>
-        <w:t>&lt;order_due_time&gt;</w:t>
+        <w:t>&lt;</w:t>
+      </w:r>
+      <w:proofErr w:type="spellStart"/>
+      <w:r>
+        <w:rPr>
+          <w:rFonts w:ascii="Arial" w:hAnsi="Arial" w:cs="Arial"/>
+          <w:sz w:val="22"/>
+          <w:szCs w:val="22"/>
+        </w:rPr>
+        <w:t>order_due_time</w:t>
+      </w:r>
+      <w:proofErr w:type="spellEnd"/>
+      <w:r>
+        <w:rPr>
+          <w:rFonts w:ascii="Arial" w:hAnsi="Arial" w:cs="Arial"/>
+          <w:sz w:val="22"/>
+          <w:szCs w:val="22"/>
+        </w:rPr>
+        <w:t>&gt;</w:t>
       </w:r>
       <w:r>
         <w:rPr>
@@ -314,7 +606,25 @@
           <w:sz w:val="22"/>
           <w:szCs w:val="22"/>
         </w:rPr>
-        <w:t>&lt;order_approval_due_time&gt;</w:t>
+        <w:t>&lt;</w:t>
+      </w:r>
+      <w:proofErr w:type="spellStart"/>
+      <w:r>
+        <w:rPr>
+          <w:rFonts w:ascii="Arial" w:hAnsi="Arial" w:cs="Arial"/>
+          <w:sz w:val="22"/>
+          <w:szCs w:val="22"/>
+        </w:rPr>
+        <w:t>order_approval_due_time</w:t>
+      </w:r>
+      <w:proofErr w:type="spellEnd"/>
+      <w:r>
+        <w:rPr>
+          <w:rFonts w:ascii="Arial" w:hAnsi="Arial" w:cs="Arial"/>
+          <w:sz w:val="22"/>
+          <w:szCs w:val="22"/>
+        </w:rPr>
+        <w:t>&gt;</w:t>
       </w:r>
       <w:r>
         <w:rPr>
@@ -359,7 +669,25 @@
           <w:sz w:val="22"/>
           <w:szCs w:val="22"/>
         </w:rPr>
-        <w:t>&lt;max_delivery_delay&gt;</w:t>
+        <w:t>&lt;</w:t>
+      </w:r>
+      <w:proofErr w:type="spellStart"/>
+      <w:r>
+        <w:rPr>
+          <w:rFonts w:ascii="Arial" w:hAnsi="Arial" w:cs="Arial"/>
+          <w:sz w:val="22"/>
+          <w:szCs w:val="22"/>
+        </w:rPr>
+        <w:t>max_delivery_delay</w:t>
+      </w:r>
+      <w:proofErr w:type="spellEnd"/>
+      <w:r>
+        <w:rPr>
+          <w:rFonts w:ascii="Arial" w:hAnsi="Arial" w:cs="Arial"/>
+          <w:sz w:val="22"/>
+          <w:szCs w:val="22"/>
+        </w:rPr>
+        <w:t>&gt;</w:t>
       </w:r>
       <w:r>
         <w:rPr>
@@ -375,7 +703,25 @@
           <w:sz w:val="22"/>
           <w:szCs w:val="22"/>
         </w:rPr>
-        <w:t>&lt;delivery_delay_notice_time&gt;</w:t>
+        <w:t>&lt;</w:t>
+      </w:r>
+      <w:proofErr w:type="spellStart"/>
+      <w:r>
+        <w:rPr>
+          <w:rFonts w:ascii="Arial" w:hAnsi="Arial" w:cs="Arial"/>
+          <w:sz w:val="22"/>
+          <w:szCs w:val="22"/>
+        </w:rPr>
+        <w:t>delivery_delay_notice_time</w:t>
+      </w:r>
+      <w:proofErr w:type="spellEnd"/>
+      <w:r>
+        <w:rPr>
+          <w:rFonts w:ascii="Arial" w:hAnsi="Arial" w:cs="Arial"/>
+          <w:sz w:val="22"/>
+          <w:szCs w:val="22"/>
+        </w:rPr>
+        <w:t>&gt;</w:t>
       </w:r>
       <w:r>
         <w:rPr>
@@ -753,15 +1099,7 @@
           <w:sz w:val="22"/>
           <w:szCs w:val="22"/>
         </w:rPr>
-        <w:t>Аренда оплачивается по цене, определенной в номенклатуре</w:t>
-      </w:r>
-      <w:r>
-        <w:rPr>
-          <w:rFonts w:ascii="Arial" w:hAnsi="Arial" w:cs="Arial"/>
-          <w:sz w:val="22"/>
-          <w:szCs w:val="22"/>
-        </w:rPr>
-        <w:t>.</w:t>
+        <w:t>Аренда оплачивается по цене, определенной в номенклатуре.</w:t>
       </w:r>
     </w:p>
     <w:p>
@@ -789,6 +1127,7 @@
         </w:rPr>
         <w:t>&lt;</w:t>
       </w:r>
+      <w:proofErr w:type="spellStart"/>
       <w:r>
         <w:rPr>
           <w:rFonts w:ascii="Arial" w:hAnsi="Arial" w:cs="Arial"/>
@@ -796,6 +1135,7 @@
         </w:rPr>
         <w:t>payment_due_time</w:t>
       </w:r>
+      <w:proofErr w:type="spellEnd"/>
       <w:r>
         <w:rPr>
           <w:rFonts w:ascii="Arial" w:hAnsi="Arial" w:cs="Arial"/>
@@ -817,6 +1157,7 @@
         </w:rPr>
         <w:t>&lt;</w:t>
       </w:r>
+      <w:proofErr w:type="spellStart"/>
       <w:r>
         <w:rPr>
           <w:rFonts w:ascii="Arial" w:hAnsi="Arial" w:cs="Arial"/>
@@ -824,6 +1165,7 @@
         </w:rPr>
         <w:t>payment_due_time</w:t>
       </w:r>
+      <w:proofErr w:type="spellEnd"/>
       <w:r>
         <w:rPr>
           <w:rFonts w:ascii="Arial" w:hAnsi="Arial" w:cs="Arial"/>
@@ -855,7 +1197,25 @@
           <w:sz w:val="22"/>
           <w:szCs w:val="22"/>
         </w:rPr>
-        <w:t xml:space="preserve">При невызове техсредств в течение </w:t>
+        <w:t xml:space="preserve">При </w:t>
+      </w:r>
+      <w:proofErr w:type="spellStart"/>
+      <w:r>
+        <w:rPr>
+          <w:rFonts w:ascii="Arial" w:hAnsi="Arial" w:cs="Arial"/>
+          <w:sz w:val="22"/>
+          <w:szCs w:val="22"/>
+        </w:rPr>
+        <w:t>невызове</w:t>
+      </w:r>
+      <w:proofErr w:type="spellEnd"/>
+      <w:r>
+        <w:rPr>
+          <w:rFonts w:ascii="Arial" w:hAnsi="Arial" w:cs="Arial"/>
+          <w:sz w:val="22"/>
+          <w:szCs w:val="22"/>
+        </w:rPr>
+        <w:t xml:space="preserve"> техсредств в течение </w:t>
       </w:r>
       <w:r>
         <w:rPr>
@@ -1039,6 +1399,7 @@
         </w:rPr>
         <w:t>&lt;</w:t>
       </w:r>
+      <w:proofErr w:type="spellStart"/>
       <w:r>
         <w:rPr>
           <w:rFonts w:ascii="Arial" w:hAnsi="Arial" w:cs="Arial"/>
@@ -1047,6 +1408,7 @@
         </w:rPr>
         <w:t>max_return_delay_time</w:t>
       </w:r>
+      <w:proofErr w:type="spellEnd"/>
       <w:r>
         <w:rPr>
           <w:rFonts w:ascii="Arial" w:hAnsi="Arial" w:cs="Arial"/>
@@ -1077,15 +1439,7 @@
           <w:sz w:val="22"/>
           <w:szCs w:val="22"/>
         </w:rPr>
-        <w:t>кратную стоимость этих техсредств</w:t>
-      </w:r>
-      <w:r>
-        <w:rPr>
-          <w:rFonts w:ascii="Arial" w:hAnsi="Arial" w:cs="Arial"/>
-          <w:sz w:val="22"/>
-          <w:szCs w:val="22"/>
-        </w:rPr>
-        <w:t>.</w:t>
+        <w:t>кратную стоимость этих техсредств.</w:t>
       </w:r>
     </w:p>
     <w:p>
@@ -1181,15 +1535,7 @@
           <w:sz w:val="22"/>
           <w:szCs w:val="22"/>
         </w:rPr>
-        <w:t xml:space="preserve"> % стоимости этих предметов</w:t>
-      </w:r>
-      <w:r>
-        <w:rPr>
-          <w:rFonts w:ascii="Arial" w:hAnsi="Arial" w:cs="Arial"/>
-          <w:sz w:val="22"/>
-          <w:szCs w:val="22"/>
-        </w:rPr>
-        <w:t>.</w:t>
+        <w:t xml:space="preserve"> % стоимости этих предметов.</w:t>
       </w:r>
     </w:p>
     <w:p>
@@ -1227,7 +1573,15 @@
           <w:szCs w:val="22"/>
           <w:lang w:val="en-US"/>
         </w:rPr>
-        <w:t>fine3</w:t>
+        <w:t>fine</w:t>
+      </w:r>
+      <w:r>
+        <w:rPr>
+          <w:rFonts w:ascii="Arial" w:hAnsi="Arial" w:cs="Arial"/>
+          <w:sz w:val="22"/>
+          <w:szCs w:val="22"/>
+        </w:rPr>
+        <w:t>3</w:t>
       </w:r>
       <w:r>
         <w:rPr>
@@ -1243,15 +1597,7 @@
           <w:sz w:val="22"/>
           <w:szCs w:val="22"/>
         </w:rPr>
-        <w:t xml:space="preserve"> % стоимости техсредств</w:t>
-      </w:r>
-      <w:r>
-        <w:rPr>
-          <w:rFonts w:ascii="Arial" w:hAnsi="Arial" w:cs="Arial"/>
-          <w:sz w:val="22"/>
-          <w:szCs w:val="22"/>
-        </w:rPr>
-        <w:t>.</w:t>
+        <w:t xml:space="preserve"> % стоимости техсредств.</w:t>
       </w:r>
     </w:p>
     <w:p>
@@ -1790,6 +2136,7 @@
     <w:lvl w:ilvl="1">
       <w:start w:val="1"/>
       <w:numFmt w:val="decimal"/>
+      <w:pStyle w:val="a0"/>
       <w:isLgl/>
       <w:suff w:val="space"/>
       <w:lvlText w:val="%1.%2."/>
@@ -2631,13 +2978,13 @@
       <w:color w:val="272727" w:themeColor="text1" w:themeTint="D8"/>
     </w:rPr>
   </w:style>
-  <w:style w:type="character" w:default="1" w:styleId="a0">
+  <w:style w:type="character" w:default="1" w:styleId="a1">
     <w:name w:val="Default Paragraph Font"/>
     <w:uiPriority w:val="1"/>
     <w:semiHidden/>
     <w:unhideWhenUsed/>
   </w:style>
-  <w:style w:type="table" w:default="1" w:styleId="a1">
+  <w:style w:type="table" w:default="1" w:styleId="a2">
     <w:name w:val="Normal Table"/>
     <w:uiPriority w:val="99"/>
     <w:semiHidden/>
@@ -2652,7 +2999,7 @@
       </w:tblCellMar>
     </w:tblPr>
   </w:style>
-  <w:style w:type="numbering" w:default="1" w:styleId="a2">
+  <w:style w:type="numbering" w:default="1" w:styleId="a3">
     <w:name w:val="No List"/>
     <w:uiPriority w:val="99"/>
     <w:semiHidden/>
@@ -2660,7 +3007,7 @@
   </w:style>
   <w:style w:type="character" w:customStyle="1" w:styleId="10">
     <w:name w:val="Заголовок 1 Знак"/>
-    <w:basedOn w:val="a0"/>
+    <w:basedOn w:val="a1"/>
     <w:link w:val="1"/>
     <w:uiPriority w:val="9"/>
     <w:rsid w:val="00943E58"/>
@@ -2673,7 +3020,7 @@
   </w:style>
   <w:style w:type="character" w:customStyle="1" w:styleId="20">
     <w:name w:val="Заголовок 2 Знак"/>
-    <w:basedOn w:val="a0"/>
+    <w:basedOn w:val="a1"/>
     <w:link w:val="2"/>
     <w:uiPriority w:val="9"/>
     <w:semiHidden/>
@@ -2687,7 +3034,7 @@
   </w:style>
   <w:style w:type="character" w:customStyle="1" w:styleId="30">
     <w:name w:val="Заголовок 3 Знак"/>
-    <w:basedOn w:val="a0"/>
+    <w:basedOn w:val="a1"/>
     <w:link w:val="3"/>
     <w:uiPriority w:val="9"/>
     <w:semiHidden/>
@@ -2701,7 +3048,7 @@
   </w:style>
   <w:style w:type="character" w:customStyle="1" w:styleId="40">
     <w:name w:val="Заголовок 4 Знак"/>
-    <w:basedOn w:val="a0"/>
+    <w:basedOn w:val="a1"/>
     <w:link w:val="4"/>
     <w:uiPriority w:val="9"/>
     <w:semiHidden/>
@@ -2715,7 +3062,7 @@
   </w:style>
   <w:style w:type="character" w:customStyle="1" w:styleId="50">
     <w:name w:val="Заголовок 5 Знак"/>
-    <w:basedOn w:val="a0"/>
+    <w:basedOn w:val="a1"/>
     <w:link w:val="5"/>
     <w:uiPriority w:val="9"/>
     <w:semiHidden/>
@@ -2727,7 +3074,7 @@
   </w:style>
   <w:style w:type="character" w:customStyle="1" w:styleId="60">
     <w:name w:val="Заголовок 6 Знак"/>
-    <w:basedOn w:val="a0"/>
+    <w:basedOn w:val="a1"/>
     <w:link w:val="6"/>
     <w:uiPriority w:val="9"/>
     <w:semiHidden/>
@@ -2741,7 +3088,7 @@
   </w:style>
   <w:style w:type="character" w:customStyle="1" w:styleId="70">
     <w:name w:val="Заголовок 7 Знак"/>
-    <w:basedOn w:val="a0"/>
+    <w:basedOn w:val="a1"/>
     <w:link w:val="7"/>
     <w:uiPriority w:val="9"/>
     <w:semiHidden/>
@@ -2753,7 +3100,7 @@
   </w:style>
   <w:style w:type="character" w:customStyle="1" w:styleId="80">
     <w:name w:val="Заголовок 8 Знак"/>
-    <w:basedOn w:val="a0"/>
+    <w:basedOn w:val="a1"/>
     <w:link w:val="8"/>
     <w:uiPriority w:val="9"/>
     <w:semiHidden/>
@@ -2767,7 +3114,7 @@
   </w:style>
   <w:style w:type="character" w:customStyle="1" w:styleId="90">
     <w:name w:val="Заголовок 9 Знак"/>
-    <w:basedOn w:val="a0"/>
+    <w:basedOn w:val="a1"/>
     <w:link w:val="9"/>
     <w:uiPriority w:val="9"/>
     <w:semiHidden/>
@@ -2777,11 +3124,11 @@
       <w:color w:val="272727" w:themeColor="text1" w:themeTint="D8"/>
     </w:rPr>
   </w:style>
-  <w:style w:type="paragraph" w:styleId="a3">
+  <w:style w:type="paragraph" w:styleId="a4">
     <w:name w:val="Title"/>
     <w:basedOn w:val="a"/>
     <w:next w:val="a"/>
-    <w:link w:val="a4"/>
+    <w:link w:val="a5"/>
     <w:uiPriority w:val="10"/>
     <w:qFormat/>
     <w:rsid w:val="00943E58"/>
@@ -2797,10 +3144,10 @@
       <w:szCs w:val="56"/>
     </w:rPr>
   </w:style>
-  <w:style w:type="character" w:customStyle="1" w:styleId="a4">
+  <w:style w:type="character" w:customStyle="1" w:styleId="a5">
     <w:name w:val="Заголовок Знак"/>
-    <w:basedOn w:val="a0"/>
-    <w:link w:val="a3"/>
+    <w:basedOn w:val="a1"/>
+    <w:link w:val="a4"/>
     <w:uiPriority w:val="10"/>
     <w:rsid w:val="00943E58"/>
     <w:rPr>
@@ -2811,7 +3158,7 @@
       <w:szCs w:val="56"/>
     </w:rPr>
   </w:style>
-  <w:style w:type="paragraph" w:styleId="a5">
+  <w:style w:type="paragraph" w:styleId="a0">
     <w:name w:val="Subtitle"/>
     <w:basedOn w:val="a"/>
     <w:next w:val="a"/>
@@ -2834,8 +3181,8 @@
   </w:style>
   <w:style w:type="character" w:customStyle="1" w:styleId="a6">
     <w:name w:val="Подзаголовок Знак"/>
-    <w:basedOn w:val="a0"/>
-    <w:link w:val="a5"/>
+    <w:basedOn w:val="a1"/>
+    <w:link w:val="a0"/>
     <w:uiPriority w:val="11"/>
     <w:rsid w:val="00943E58"/>
     <w:rPr>
@@ -2866,7 +3213,7 @@
   </w:style>
   <w:style w:type="character" w:customStyle="1" w:styleId="22">
     <w:name w:val="Цитата 2 Знак"/>
-    <w:basedOn w:val="a0"/>
+    <w:basedOn w:val="a1"/>
     <w:link w:val="21"/>
     <w:uiPriority w:val="29"/>
     <w:rsid w:val="00943E58"/>
@@ -2889,7 +3236,7 @@
   </w:style>
   <w:style w:type="character" w:styleId="a8">
     <w:name w:val="Intense Emphasis"/>
-    <w:basedOn w:val="a0"/>
+    <w:basedOn w:val="a1"/>
     <w:uiPriority w:val="21"/>
     <w:qFormat/>
     <w:rsid w:val="00943E58"/>
@@ -2924,7 +3271,7 @@
   </w:style>
   <w:style w:type="character" w:customStyle="1" w:styleId="aa">
     <w:name w:val="Выделенная цитата Знак"/>
-    <w:basedOn w:val="a0"/>
+    <w:basedOn w:val="a1"/>
     <w:link w:val="a9"/>
     <w:uiPriority w:val="30"/>
     <w:rsid w:val="00943E58"/>
@@ -2936,7 +3283,7 @@
   </w:style>
   <w:style w:type="character" w:styleId="ab">
     <w:name w:val="Intense Reference"/>
-    <w:basedOn w:val="a0"/>
+    <w:basedOn w:val="a1"/>
     <w:uiPriority w:val="32"/>
     <w:qFormat/>
     <w:rsid w:val="00943E58"/>
@@ -2950,7 +3297,7 @@
   </w:style>
   <w:style w:type="table" w:styleId="ac">
     <w:name w:val="Table Grid"/>
-    <w:basedOn w:val="a1"/>
+    <w:basedOn w:val="a2"/>
     <w:uiPriority w:val="39"/>
     <w:rsid w:val="00835F88"/>
     <w:pPr>
